--- a/UploadDocuments/CIF - Application form (4) (2) (1) (1).docx
+++ b/UploadDocuments/CIF - Application form (4) (2) (1) (1).docx
@@ -2,6 +2,8 @@
 <file path=word/document.xml><?xml version="1.0" encoding="utf-8"?>
 <w:document xmlns:wpc="http://schemas.microsoft.com/office/word/2010/wordprocessingCanvas" xmlns:cx="http://schemas.microsoft.com/office/drawing/2014/chartex" xmlns:cx1="http://schemas.microsoft.com/office/drawing/2015/9/8/chartex" xmlns:cx2="http://schemas.microsoft.com/office/drawing/2015/10/21/chartex" xmlns:cx3="http://schemas.microsoft.com/office/drawing/2016/5/9/chartex" xmlns:cx4="http://schemas.microsoft.com/office/drawing/2016/5/10/chartex" xmlns:cx5="http://schemas.microsoft.com/office/drawing/2016/5/11/chartex" xmlns:cx6="http://schemas.microsoft.com/office/drawing/2016/5/12/chartex" xmlns:cx7="http://schemas.microsoft.com/office/drawing/2016/5/13/chartex" xmlns:cx8="http://schemas.microsoft.com/office/drawing/2016/5/14/chartex" xmlns:mc="http://schemas.openxmlformats.org/markup-compatibility/2006" xmlns:aink="http://schemas.microsoft.com/office/drawing/2016/ink" xmlns:am3d="http://schemas.microsoft.com/office/drawing/2017/model3d" xmlns:o="urn:schemas-microsoft-com:office:office" xmlns:r="http://schemas.openxmlformats.org/officeDocument/2006/relationships" xmlns:m="http://schemas.openxmlformats.org/officeDocument/2006/math" xmlns:v="urn:schemas-microsoft-com:vml" xmlns:wp14="http://schemas.microsoft.com/office/word/2010/wordprocessingDrawing" xmlns:wp="http://schemas.openxmlformats.org/drawingml/2006/wordprocessingDrawing" xmlns:w10="urn:schemas-microsoft-com:office:word" xmlns:w="http://schemas.openxmlformats.org/wordprocessingml/2006/main" xmlns:w14="http://schemas.microsoft.com/office/word/2010/wordml" xmlns:w15="http://schemas.microsoft.com/office/word/2012/wordml" xmlns:w16cex="http://schemas.microsoft.com/office/word/2018/wordml/cex" xmlns:w16cid="http://schemas.microsoft.com/office/word/2016/wordml/cid" xmlns:w16="http://schemas.microsoft.com/office/word/2018/wordml" xmlns:w16se="http://schemas.microsoft.com/office/word/2015/wordml/symex" xmlns:wpg="http://schemas.microsoft.com/office/word/2010/wordprocessingGroup" xmlns:wpi="http://schemas.microsoft.com/office/word/2010/wordprocessingInk" xmlns:wne="http://schemas.microsoft.com/office/word/2006/wordml" xmlns:wps="http://schemas.microsoft.com/office/word/2010/wordprocessingShape" mc:Ignorable="w14 w15 w16se w16cid w16 w16cex wp14">
   <w:body>
+    <w:bookmarkStart w:id="0" w:name="_Hlk94770711"/>
+    <w:bookmarkEnd w:id="0"/>
     <w:p>
       <w:pPr>
         <w:spacing w:line="235" w:lineRule="auto"/>
@@ -11,8 +13,6 @@
           <w:szCs w:val="22"/>
         </w:rPr>
       </w:pPr>
-      <w:bookmarkStart w:id="0" w:name="_Hlk94770711"/>
-      <w:bookmarkEnd w:id="0"/>
       <w:r>
         <w:rPr>
           <w:rFonts w:ascii="Calibri Light" w:hAnsi="Calibri Light" w:cs="Calibri"/>
@@ -175,7 +175,7 @@
                                     <pic:cNvPicPr/>
                                   </pic:nvPicPr>
                                   <pic:blipFill>
-                                    <a:blip r:embed="rId8">
+                                    <a:blip r:embed="rId9">
                                       <a:extLst>
                                         <a:ext uri="{28A0092B-C50C-407E-A947-70E740481C1C}">
                                           <a14:useLocalDpi xmlns:a14="http://schemas.microsoft.com/office/drawing/2010/main" val="0"/>
@@ -1006,46 +1006,35 @@
           <w:sz w:val="20"/>
           <w:szCs w:val="20"/>
         </w:rPr>
+        <w:t xml:space="preserve"> Neufvasi</w:t>
+      </w:r>
+      <w:r>
+        <w:rPr>
+          <w:rFonts w:ascii="Calibri Light" w:hAnsi="Calibri Light" w:cs="Calibri"/>
+          <w:b/>
+          <w:sz w:val="20"/>
+          <w:szCs w:val="20"/>
+        </w:rPr>
+        <w:tab/>
+      </w:r>
+      <w:r>
+        <w:rPr>
+          <w:rFonts w:ascii="Calibri Light" w:hAnsi="Calibri Light" w:cs="Calibri"/>
+          <w:b/>
+          <w:sz w:val="20"/>
+          <w:szCs w:val="20"/>
+        </w:rPr>
+        <w:t>Recruiter/</w:t>
+      </w:r>
+      <w:r>
+        <w:rPr>
+          <w:rFonts w:ascii="Calibri Light" w:hAnsi="Calibri Light" w:cs="Calibri"/>
+          <w:b/>
+          <w:sz w:val="20"/>
+          <w:szCs w:val="20"/>
+        </w:rPr>
         <w:t xml:space="preserve"> </w:t>
       </w:r>
-      <w:proofErr w:type="spellStart"/>
-      <w:r>
-        <w:rPr>
-          <w:rFonts w:ascii="Calibri Light" w:hAnsi="Calibri Light" w:cs="Calibri"/>
-          <w:b/>
-          <w:sz w:val="20"/>
-          <w:szCs w:val="20"/>
-        </w:rPr>
-        <w:t>Neufvasi</w:t>
-      </w:r>
-      <w:proofErr w:type="spellEnd"/>
-      <w:r>
-        <w:rPr>
-          <w:rFonts w:ascii="Calibri Light" w:hAnsi="Calibri Light" w:cs="Calibri"/>
-          <w:b/>
-          <w:sz w:val="20"/>
-          <w:szCs w:val="20"/>
-        </w:rPr>
-        <w:tab/>
-      </w:r>
-      <w:r>
-        <w:rPr>
-          <w:rFonts w:ascii="Calibri Light" w:hAnsi="Calibri Light" w:cs="Calibri"/>
-          <w:b/>
-          <w:sz w:val="20"/>
-          <w:szCs w:val="20"/>
-        </w:rPr>
-        <w:t>Recruiter/</w:t>
-      </w:r>
-      <w:r>
-        <w:rPr>
-          <w:rFonts w:ascii="Calibri Light" w:hAnsi="Calibri Light" w:cs="Calibri"/>
-          <w:b/>
-          <w:sz w:val="20"/>
-          <w:szCs w:val="20"/>
-        </w:rPr>
-        <w:t xml:space="preserve"> </w:t>
-      </w:r>
       <w:r>
         <w:rPr>
           <w:rFonts w:ascii="Calibri Light" w:hAnsi="Calibri Light" w:cs="Calibri"/>
@@ -1062,39 +1051,8 @@
           <w:sz w:val="20"/>
           <w:szCs w:val="20"/>
         </w:rPr>
-        <w:t xml:space="preserve"> </w:t>
-      </w:r>
-      <w:proofErr w:type="spellStart"/>
-      <w:r>
-        <w:rPr>
-          <w:rFonts w:ascii="Calibri Light" w:hAnsi="Calibri Light" w:cs="Calibri"/>
-          <w:b/>
-          <w:sz w:val="20"/>
-          <w:szCs w:val="20"/>
-        </w:rPr>
-        <w:t>Siddesh</w:t>
-      </w:r>
-      <w:proofErr w:type="spellEnd"/>
-      <w:r>
-        <w:rPr>
-          <w:rFonts w:ascii="Calibri Light" w:hAnsi="Calibri Light" w:cs="Calibri"/>
-          <w:b/>
-          <w:sz w:val="20"/>
-          <w:szCs w:val="20"/>
-        </w:rPr>
-        <w:t xml:space="preserve"> </w:t>
-      </w:r>
-      <w:proofErr w:type="spellStart"/>
-      <w:r>
-        <w:rPr>
-          <w:rFonts w:ascii="Calibri Light" w:hAnsi="Calibri Light" w:cs="Calibri"/>
-          <w:b/>
-          <w:sz w:val="20"/>
-          <w:szCs w:val="20"/>
-        </w:rPr>
-        <w:t>Acharekar</w:t>
-      </w:r>
-      <w:proofErr w:type="spellEnd"/>
+        <w:t xml:space="preserve"> Siddesh Acharekar</w:t>
+      </w:r>
     </w:p>
     <w:p>
       <w:pPr>
@@ -1720,7 +1678,34 @@
           <w:sz w:val="20"/>
           <w:szCs w:val="20"/>
         </w:rPr>
-        <w:t xml:space="preserve"> 14/02/2022</w:t>
+        <w:t xml:space="preserve"> </w:t>
+      </w:r>
+      <w:r>
+        <w:rPr>
+          <w:rFonts w:ascii="Calibri Light" w:hAnsi="Calibri Light" w:cs="Calibri"/>
+          <w:b/>
+          <w:sz w:val="20"/>
+          <w:szCs w:val="20"/>
+        </w:rPr>
+        <w:t>0</w:t>
+      </w:r>
+      <w:r>
+        <w:rPr>
+          <w:rFonts w:ascii="Calibri Light" w:hAnsi="Calibri Light" w:cs="Calibri"/>
+          <w:b/>
+          <w:sz w:val="20"/>
+          <w:szCs w:val="20"/>
+        </w:rPr>
+        <w:t>8</w:t>
+      </w:r>
+      <w:r>
+        <w:rPr>
+          <w:rFonts w:ascii="Calibri Light" w:hAnsi="Calibri Light" w:cs="Calibri"/>
+          <w:b/>
+          <w:sz w:val="20"/>
+          <w:szCs w:val="20"/>
+        </w:rPr>
+        <w:t>/02/2022</w:t>
       </w:r>
     </w:p>
     <w:p>
@@ -3150,27 +3135,7 @@
                 <w:sz w:val="18"/>
                 <w:szCs w:val="20"/>
               </w:rPr>
-              <w:t>[mm-dd-</w:t>
-            </w:r>
-            <w:proofErr w:type="spellStart"/>
-            <w:r>
-              <w:rPr>
-                <w:rFonts w:ascii="Calibri Light" w:hAnsi="Calibri Light" w:cs="Calibri"/>
-                <w:b/>
-                <w:sz w:val="18"/>
-                <w:szCs w:val="20"/>
-              </w:rPr>
-              <w:t>yy</w:t>
-            </w:r>
-            <w:proofErr w:type="spellEnd"/>
-            <w:r>
-              <w:rPr>
-                <w:rFonts w:ascii="Calibri Light" w:hAnsi="Calibri Light" w:cs="Calibri"/>
-                <w:b/>
-                <w:sz w:val="18"/>
-                <w:szCs w:val="20"/>
-              </w:rPr>
-              <w:t>]</w:t>
+              <w:t>[mm-dd-yy]</w:t>
             </w:r>
           </w:p>
         </w:tc>
@@ -3219,27 +3184,7 @@
                 <w:sz w:val="18"/>
                 <w:szCs w:val="20"/>
               </w:rPr>
-              <w:t>[mm-dd-</w:t>
-            </w:r>
-            <w:proofErr w:type="spellStart"/>
-            <w:r>
-              <w:rPr>
-                <w:rFonts w:ascii="Calibri Light" w:hAnsi="Calibri Light" w:cs="Calibri"/>
-                <w:b/>
-                <w:sz w:val="18"/>
-                <w:szCs w:val="20"/>
-              </w:rPr>
-              <w:t>yy</w:t>
-            </w:r>
-            <w:proofErr w:type="spellEnd"/>
-            <w:r>
-              <w:rPr>
-                <w:rFonts w:ascii="Calibri Light" w:hAnsi="Calibri Light" w:cs="Calibri"/>
-                <w:b/>
-                <w:sz w:val="18"/>
-                <w:szCs w:val="20"/>
-              </w:rPr>
-              <w:t>]</w:t>
+              <w:t>[mm-dd-yy]</w:t>
             </w:r>
           </w:p>
         </w:tc>
@@ -3306,7 +3251,7 @@
               </w:rPr>
               <w:t>Deloitte Consulting</w:t>
             </w:r>
-            <w:bookmarkStart w:id="3" w:name="_Hlk94768474"/>
+            <w:bookmarkStart w:id="2" w:name="_Hlk94768474"/>
             <w:r>
               <w:rPr>
                 <w:rFonts w:ascii="Calibri Light" w:hAnsi="Calibri Light" w:cs="Calibri"/>
@@ -3315,7 +3260,7 @@
               </w:rPr>
               <w:t>/Bengaluru</w:t>
             </w:r>
-            <w:bookmarkEnd w:id="3"/>
+            <w:bookmarkEnd w:id="2"/>
           </w:p>
         </w:tc>
         <w:tc>
@@ -6180,7 +6125,6 @@
         </w:rPr>
         <w:t xml:space="preserve"> </w:t>
       </w:r>
-      <w:proofErr w:type="spellStart"/>
       <w:r>
         <w:rPr>
           <w:rFonts w:ascii="Calibri Light" w:hAnsi="Calibri Light" w:cs="Calibri"/>
@@ -6190,7 +6134,6 @@
         </w:rPr>
         <w:t>Tamilnadu</w:t>
       </w:r>
-      <w:proofErr w:type="spellEnd"/>
       <w:r>
         <w:rPr>
           <w:rFonts w:ascii="Calibri Light" w:hAnsi="Calibri Light" w:cs="Calibri"/>
@@ -6291,16 +6234,7 @@
           <w:sz w:val="20"/>
           <w:szCs w:val="22"/>
         </w:rPr>
-        <w:t xml:space="preserve"> </w:t>
-      </w:r>
-      <w:r>
-        <w:rPr>
-          <w:rFonts w:ascii="Calibri Light" w:hAnsi="Calibri Light" w:cs="Calibri"/>
-          <w:b/>
-          <w:sz w:val="20"/>
-          <w:szCs w:val="22"/>
-        </w:rPr>
-        <w:t>B-175, Shenbaga Thottam Colony, Annanagar</w:t>
+        <w:t xml:space="preserve"> B-175, Shenbaga Thottam Colony, Annanagar</w:t>
       </w:r>
     </w:p>
     <w:p>
@@ -6388,7 +6322,6 @@
         </w:rPr>
         <w:t xml:space="preserve"> </w:t>
       </w:r>
-      <w:proofErr w:type="spellStart"/>
       <w:r>
         <w:rPr>
           <w:rFonts w:ascii="Calibri Light" w:hAnsi="Calibri Light" w:cs="Calibri"/>
@@ -6398,7 +6331,6 @@
         </w:rPr>
         <w:t>Tamilnadu</w:t>
       </w:r>
-      <w:proofErr w:type="spellEnd"/>
       <w:r>
         <w:rPr>
           <w:rFonts w:ascii="Calibri Light" w:hAnsi="Calibri Light" w:cs="Calibri"/>
@@ -7072,7 +7004,7 @@
                                           <pic:cNvPicPr/>
                                         </pic:nvPicPr>
                                         <pic:blipFill>
-                                          <a:blip r:embed="rId9">
+                                          <a:blip r:embed="rId10">
                                             <a:extLst>
                                               <a:ext uri="{28A0092B-C50C-407E-A947-70E740481C1C}">
                                                 <a14:useLocalDpi xmlns:a14="http://schemas.microsoft.com/office/drawing/2010/main" val="0"/>
@@ -7145,7 +7077,7 @@
                                     <pic:cNvPicPr/>
                                   </pic:nvPicPr>
                                   <pic:blipFill>
-                                    <a:blip r:embed="rId9">
+                                    <a:blip r:embed="rId11">
                                       <a:extLst>
                                         <a:ext uri="{28A0092B-C50C-407E-A947-70E740481C1C}">
                                           <a14:useLocalDpi xmlns:a14="http://schemas.microsoft.com/office/drawing/2010/main" val="0"/>
@@ -7296,12 +7228,12 @@
       </w:r>
     </w:p>
     <w:sectPr>
-      <w:headerReference w:type="even" r:id="rId10"/>
-      <w:headerReference w:type="default" r:id="rId11"/>
-      <w:footerReference w:type="even" r:id="rId12"/>
-      <w:footerReference w:type="default" r:id="rId13"/>
-      <w:headerReference w:type="first" r:id="rId14"/>
-      <w:footerReference w:type="first" r:id="rId15"/>
+      <w:headerReference w:type="even" r:id="rId12"/>
+      <w:headerReference w:type="default" r:id="rId13"/>
+      <w:footerReference w:type="even" r:id="rId14"/>
+      <w:footerReference w:type="default" r:id="rId15"/>
+      <w:headerReference w:type="first" r:id="rId16"/>
+      <w:footerReference w:type="first" r:id="rId17"/>
       <w:pgSz w:w="12240" w:h="15840"/>
       <w:pgMar w:top="1620" w:right="1080" w:bottom="1440" w:left="900" w:header="720" w:footer="720" w:gutter="0"/>
       <w:pgBorders w:offsetFrom="page">
@@ -7801,6 +7733,7 @@
     <w:lsdException w:name="HTML Sample" w:semiHidden="1" w:unhideWhenUsed="1"/>
     <w:lsdException w:name="HTML Typewriter" w:semiHidden="1" w:unhideWhenUsed="1"/>
     <w:lsdException w:name="HTML Variable" w:semiHidden="1" w:unhideWhenUsed="1"/>
+    <w:lsdException w:name="Normal Table" w:semiHidden="1" w:unhideWhenUsed="1"/>
     <w:lsdException w:name="annotation subject" w:semiHidden="1" w:unhideWhenUsed="1"/>
     <w:lsdException w:name="No List" w:semiHidden="1" w:unhideWhenUsed="1"/>
     <w:lsdException w:name="Outline List 1" w:semiHidden="1" w:unhideWhenUsed="1"/>
@@ -7843,8 +7776,11 @@
     <w:lsdException w:name="Table Contemporary" w:semiHidden="1" w:unhideWhenUsed="1"/>
     <w:lsdException w:name="Table Elegant" w:semiHidden="1" w:unhideWhenUsed="1"/>
     <w:lsdException w:name="Table Professional" w:semiHidden="1" w:unhideWhenUsed="1"/>
+    <w:lsdException w:name="Table Subtle 1" w:semiHidden="1" w:unhideWhenUsed="1"/>
     <w:lsdException w:name="Table Subtle 2" w:semiHidden="1" w:unhideWhenUsed="1"/>
     <w:lsdException w:name="Table Web 1" w:semiHidden="1" w:unhideWhenUsed="1"/>
+    <w:lsdException w:name="Table Web 2" w:semiHidden="1" w:unhideWhenUsed="1"/>
+    <w:lsdException w:name="Table Web 3" w:semiHidden="1" w:unhideWhenUsed="1"/>
     <w:lsdException w:name="Balloon Text" w:semiHidden="1" w:unhideWhenUsed="1"/>
     <w:lsdException w:name="Table Grid" w:uiPriority="59"/>
     <w:lsdException w:name="Table Theme" w:semiHidden="1" w:unhideWhenUsed="1"/>
